--- a/PTTKHT_LeQuangLong_NguyenThiHaiVan_LeNhatXuan.docx
+++ b/PTTKHT_LeQuangLong_NguyenThiHaiVan_LeNhatXuan.docx
@@ -1087,11 +1087,11 @@
           <w:rFonts w:hint="default" w:ascii="Times New Roman" w:hAnsi="Times New Roman" w:cs="Times New Roman"/>
         </w:rPr>
       </w:pPr>
-      <w:bookmarkStart w:id="2" w:name="_Toc8805989"/>
-      <w:bookmarkStart w:id="3" w:name="_Toc9016556"/>
-      <w:bookmarkStart w:id="4" w:name="_Toc57216371"/>
-      <w:bookmarkStart w:id="5" w:name="_Toc9522925"/>
-      <w:bookmarkStart w:id="6" w:name="_Toc9522823"/>
+      <w:bookmarkStart w:id="2" w:name="_Toc9016556"/>
+      <w:bookmarkStart w:id="3" w:name="_Toc8805989"/>
+      <w:bookmarkStart w:id="4" w:name="_Toc9522823"/>
+      <w:bookmarkStart w:id="5" w:name="_Toc57216371"/>
+      <w:bookmarkStart w:id="6" w:name="_Toc9522925"/>
       <w:r>
         <w:rPr>
           <w:rFonts w:hint="default" w:ascii="Times New Roman" w:hAnsi="Times New Roman" w:cs="Times New Roman"/>
@@ -1125,8 +1125,8 @@
           <w:rFonts w:hint="default" w:ascii="Times New Roman" w:hAnsi="Times New Roman" w:cs="Times New Roman"/>
         </w:rPr>
       </w:pPr>
-      <w:bookmarkStart w:id="7" w:name="_Toc643634311"/>
-      <w:bookmarkStart w:id="8" w:name="_Toc2134094844"/>
+      <w:bookmarkStart w:id="7" w:name="_Toc2134094844"/>
+      <w:bookmarkStart w:id="8" w:name="_Toc643634311"/>
       <w:r>
         <w:rPr>
           <w:rFonts w:hint="default" w:ascii="Times New Roman" w:hAnsi="Times New Roman" w:cs="Times New Roman"/>
@@ -1159,15 +1159,15 @@
           <w:rFonts w:hint="default" w:ascii="Times New Roman" w:hAnsi="Times New Roman" w:cs="Times New Roman"/>
         </w:rPr>
       </w:pPr>
-      <w:bookmarkStart w:id="9" w:name="_Toc8805990"/>
-      <w:bookmarkStart w:id="10" w:name="_Toc6684062"/>
-      <w:bookmarkStart w:id="11" w:name="_Toc7979838"/>
-      <w:bookmarkStart w:id="12" w:name="_Toc6684123"/>
-      <w:bookmarkStart w:id="13" w:name="_Toc9016558"/>
-      <w:bookmarkStart w:id="14" w:name="_Toc7979775"/>
-      <w:bookmarkStart w:id="15" w:name="_Toc9522825"/>
-      <w:bookmarkStart w:id="16" w:name="_Toc9522927"/>
-      <w:bookmarkStart w:id="17" w:name="_Toc6688591"/>
+      <w:bookmarkStart w:id="9" w:name="_Toc6684062"/>
+      <w:bookmarkStart w:id="10" w:name="_Toc6684123"/>
+      <w:bookmarkStart w:id="11" w:name="_Toc9522825"/>
+      <w:bookmarkStart w:id="12" w:name="_Toc9522927"/>
+      <w:bookmarkStart w:id="13" w:name="_Toc7979775"/>
+      <w:bookmarkStart w:id="14" w:name="_Toc6688591"/>
+      <w:bookmarkStart w:id="15" w:name="_Toc8805990"/>
+      <w:bookmarkStart w:id="16" w:name="_Toc9016558"/>
+      <w:bookmarkStart w:id="17" w:name="_Toc7979838"/>
       <w:r>
         <w:rPr>
           <w:rFonts w:hint="default" w:ascii="Times New Roman" w:hAnsi="Times New Roman" w:cs="Times New Roman"/>
@@ -1187,7 +1187,19 @@
         <w:rPr>
           <w:rFonts w:hint="default" w:ascii="Times New Roman" w:hAnsi="Times New Roman" w:cs="Times New Roman"/>
         </w:rPr>
-        <w:t>Để hoàn thành bài đồ án cơ sở này, bên cạnh sự nỗ lực của bản thân, chúng em đã nhận được nhiều sự chỉ dẫn, giúp đỡ của các thầy cô trường Đại học Công nghệ thông tin và Truyền thông Việt-Hàn, đặc biệt là sự hướng dẫn tận tình của ThS Nguyễn Ngọc Huyền Trân và các thầy cô giảng dạy. Thầy đã tận tình hướng dẫn trong suốt quá trình em thực hiện báo cáo này. Em xin chân thành cảm ơn cô đã hết lòng hướng dẫn để em hoàn thành bài báo cáo này.</w:t>
+        <w:t xml:space="preserve">Để hoàn thành bài đồ án cơ sở này, bên cạnh sự nỗ lực của bản thân, chúng em đã nhận được nhiều sự chỉ dẫn, giúp đỡ của các thầy cô trường Đại học Công nghệ thông tin và Truyền thông Việt-Hàn, đặc biệt là sự hướng dẫn tận tình của ThS Nguyễn Ngọc Huyền Trân và các thầy cô giảng dạy. </w:t>
+      </w:r>
+      <w:r>
+        <w:rPr>
+          <w:rFonts w:hint="default" w:cs="Times New Roman"/>
+        </w:rPr>
+        <w:t>Cô</w:t>
+      </w:r>
+      <w:r>
+        <w:rPr>
+          <w:rFonts w:hint="default" w:ascii="Times New Roman" w:hAnsi="Times New Roman" w:cs="Times New Roman"/>
+        </w:rPr>
+        <w:t xml:space="preserve"> đã tận tình hướng dẫn trong suốt quá trình em thực hiện báo cáo này. Em xin chân thành cảm ơn cô đã hết lòng hướng dẫn để em hoàn thành bài báo cáo này.</w:t>
       </w:r>
     </w:p>
     <w:p>
@@ -1297,12 +1309,12 @@
       <w:bookmarkEnd w:id="18"/>
       <w:bookmarkEnd w:id="19"/>
       <w:bookmarkEnd w:id="20"/>
-      <w:bookmarkStart w:id="21" w:name="_Toc9016559"/>
+      <w:bookmarkStart w:id="21" w:name="_Toc6684063"/>
       <w:bookmarkStart w:id="22" w:name="_Toc8805991"/>
-      <w:bookmarkStart w:id="23" w:name="_Toc7253358"/>
+      <w:bookmarkStart w:id="23" w:name="_Toc6688592"/>
       <w:bookmarkStart w:id="24" w:name="_Toc7978865"/>
-      <w:bookmarkStart w:id="25" w:name="_Toc6684063"/>
-      <w:bookmarkStart w:id="26" w:name="_Toc6688592"/>
+      <w:bookmarkStart w:id="25" w:name="_Toc7253358"/>
+      <w:bookmarkStart w:id="26" w:name="_Toc9016559"/>
       <w:bookmarkStart w:id="27" w:name="_Toc6684124"/>
     </w:p>
     <w:p>
@@ -3180,9 +3192,9 @@
         </w:rPr>
         <w:br w:type="page"/>
       </w:r>
-      <w:bookmarkStart w:id="28" w:name="_Toc67480301"/>
-      <w:bookmarkStart w:id="29" w:name="_Toc1296783209"/>
-      <w:bookmarkStart w:id="30" w:name="_Toc1651007943"/>
+      <w:bookmarkStart w:id="28" w:name="_Toc1296783209"/>
+      <w:bookmarkStart w:id="29" w:name="_Toc1651007943"/>
+      <w:bookmarkStart w:id="30" w:name="_Toc67480301"/>
       <w:r>
         <w:rPr>
           <w:rFonts w:hint="default" w:ascii="Times New Roman" w:hAnsi="Times New Roman" w:cs="Times New Roman"/>
@@ -3239,12 +3251,6 @@
             <w:insideH w:val="single" w:color="auto" w:sz="4" w:space="0"/>
             <w:insideV w:val="single" w:color="auto" w:sz="4" w:space="0"/>
           </w:tblBorders>
-          <w:tblCellMar>
-            <w:top w:w="0" w:type="dxa"/>
-            <w:left w:w="108" w:type="dxa"/>
-            <w:bottom w:w="0" w:type="dxa"/>
-            <w:right w:w="108" w:type="dxa"/>
-          </w:tblCellMar>
         </w:tblPrEx>
         <w:tc>
           <w:tcPr>
@@ -3480,12 +3486,12 @@
           <w:szCs w:val="36"/>
         </w:rPr>
       </w:pPr>
-      <w:bookmarkStart w:id="31" w:name="_Toc7978868"/>
-      <w:bookmarkStart w:id="32" w:name="_Toc6684127"/>
-      <w:bookmarkStart w:id="33" w:name="_Toc8805994"/>
-      <w:bookmarkStart w:id="34" w:name="_Toc6688595"/>
-      <w:bookmarkStart w:id="35" w:name="_Toc6684066"/>
-      <w:bookmarkStart w:id="36" w:name="_Toc7253361"/>
+      <w:bookmarkStart w:id="31" w:name="_Toc6684066"/>
+      <w:bookmarkStart w:id="32" w:name="_Toc8805994"/>
+      <w:bookmarkStart w:id="33" w:name="_Toc6684127"/>
+      <w:bookmarkStart w:id="34" w:name="_Toc7253361"/>
+      <w:bookmarkStart w:id="35" w:name="_Toc6688595"/>
+      <w:bookmarkStart w:id="36" w:name="_Toc7978868"/>
       <w:r>
         <w:rPr>
           <w:rFonts w:hint="default" w:ascii="Times New Roman" w:hAnsi="Times New Roman" w:cs="Times New Roman"/>
@@ -3496,10 +3502,10 @@
         </w:rPr>
         <w:br w:type="page"/>
       </w:r>
-      <w:bookmarkStart w:id="37" w:name="_Toc341928989"/>
-      <w:bookmarkStart w:id="38" w:name="_Toc9016560"/>
-      <w:bookmarkStart w:id="39" w:name="_Toc2143929236"/>
-      <w:bookmarkStart w:id="40" w:name="_Toc67480302"/>
+      <w:bookmarkStart w:id="37" w:name="_Toc67480302"/>
+      <w:bookmarkStart w:id="38" w:name="_Toc2143929236"/>
+      <w:bookmarkStart w:id="39" w:name="_Toc341928989"/>
+      <w:bookmarkStart w:id="40" w:name="_Toc9016560"/>
       <w:r>
         <w:rPr>
           <w:rFonts w:hint="default" w:ascii="Times New Roman" w:hAnsi="Times New Roman" w:cs="Times New Roman"/>
@@ -3522,13 +3528,13 @@
       <w:bookmarkEnd w:id="40"/>
       <w:bookmarkStart w:id="41" w:name="_Toc120234740"/>
       <w:bookmarkEnd w:id="41"/>
-      <w:bookmarkStart w:id="42" w:name="_Toc6684128"/>
-      <w:bookmarkStart w:id="43" w:name="_Toc8805995"/>
-      <w:bookmarkStart w:id="44" w:name="_Toc9016562"/>
-      <w:bookmarkStart w:id="45" w:name="_Toc6684067"/>
-      <w:bookmarkStart w:id="46" w:name="_Toc7253362"/>
+      <w:bookmarkStart w:id="42" w:name="_Toc7253362"/>
+      <w:bookmarkStart w:id="43" w:name="_Toc6684128"/>
+      <w:bookmarkStart w:id="44" w:name="_Toc7978869"/>
+      <w:bookmarkStart w:id="45" w:name="_Toc9016562"/>
+      <w:bookmarkStart w:id="46" w:name="_Toc8805995"/>
       <w:bookmarkStart w:id="47" w:name="_Toc6688596"/>
-      <w:bookmarkStart w:id="48" w:name="_Toc7978869"/>
+      <w:bookmarkStart w:id="48" w:name="_Toc6684067"/>
     </w:p>
     <w:p>
       <w:pPr>
@@ -5119,8 +5125,8 @@
           <w:rFonts w:hint="default" w:ascii="Times New Roman" w:hAnsi="Times New Roman" w:cs="Times New Roman"/>
         </w:rPr>
       </w:pPr>
-      <w:bookmarkStart w:id="49" w:name="_Toc1119163551"/>
-      <w:bookmarkStart w:id="50" w:name="_Toc67480304"/>
+      <w:bookmarkStart w:id="49" w:name="_Toc67480304"/>
+      <w:bookmarkStart w:id="50" w:name="_Toc1119163551"/>
       <w:bookmarkStart w:id="51" w:name="_Toc88208280"/>
       <w:r>
         <w:rPr>
@@ -5157,15 +5163,15 @@
       </w:pPr>
       <w:bookmarkStart w:id="52" w:name="_Toc6684068"/>
       <w:bookmarkStart w:id="53" w:name="_Toc9016563"/>
-      <w:bookmarkStart w:id="54" w:name="_Toc6684129"/>
-      <w:bookmarkStart w:id="55" w:name="_Toc7978870"/>
-      <w:bookmarkStart w:id="56" w:name="_Toc8805996"/>
-      <w:bookmarkStart w:id="57" w:name="_Toc6688597"/>
-      <w:bookmarkStart w:id="58" w:name="_Toc157143985"/>
-      <w:bookmarkStart w:id="59" w:name="_Ref8074487"/>
-      <w:bookmarkStart w:id="60" w:name="_Toc7253363"/>
-      <w:bookmarkStart w:id="61" w:name="_Toc784325437"/>
-      <w:bookmarkStart w:id="62" w:name="_Toc67480305"/>
+      <w:bookmarkStart w:id="54" w:name="_Toc7253363"/>
+      <w:bookmarkStart w:id="55" w:name="_Toc6684129"/>
+      <w:bookmarkStart w:id="56" w:name="_Ref8074487"/>
+      <w:bookmarkStart w:id="57" w:name="_Toc784325437"/>
+      <w:bookmarkStart w:id="58" w:name="_Toc6688597"/>
+      <w:bookmarkStart w:id="59" w:name="_Toc67480305"/>
+      <w:bookmarkStart w:id="60" w:name="_Toc157143985"/>
+      <w:bookmarkStart w:id="61" w:name="_Toc7978870"/>
+      <w:bookmarkStart w:id="62" w:name="_Toc8805996"/>
       <w:r>
         <w:rPr>
           <w:rFonts w:hint="default" w:ascii="Times New Roman" w:hAnsi="Times New Roman" w:cs="Times New Roman"/>
@@ -5194,8 +5200,8 @@
           <w:rFonts w:hint="default" w:ascii="Times New Roman" w:hAnsi="Times New Roman" w:cs="Times New Roman"/>
         </w:rPr>
       </w:pPr>
-      <w:bookmarkStart w:id="63" w:name="_Toc6684069"/>
-      <w:bookmarkStart w:id="64" w:name="_Toc6684130"/>
+      <w:bookmarkStart w:id="63" w:name="_Toc6684130"/>
+      <w:bookmarkStart w:id="64" w:name="_Toc6684069"/>
       <w:r>
         <w:rPr>
           <w:rFonts w:hint="default" w:ascii="Times New Roman" w:hAnsi="Times New Roman" w:cs="Times New Roman"/>
@@ -5230,14 +5236,14 @@
           <w:i/>
         </w:rPr>
       </w:pPr>
-      <w:bookmarkStart w:id="65" w:name="_Toc8805997"/>
-      <w:bookmarkStart w:id="66" w:name="_Toc1619254282"/>
-      <w:bookmarkStart w:id="67" w:name="_Toc1475990754"/>
-      <w:bookmarkStart w:id="68" w:name="_Toc9016564"/>
-      <w:bookmarkStart w:id="69" w:name="_Toc67480306"/>
-      <w:bookmarkStart w:id="70" w:name="_Toc6688598"/>
-      <w:bookmarkStart w:id="71" w:name="_Toc7253364"/>
-      <w:bookmarkStart w:id="72" w:name="_Toc7978871"/>
+      <w:bookmarkStart w:id="65" w:name="_Toc7253364"/>
+      <w:bookmarkStart w:id="66" w:name="_Toc8805997"/>
+      <w:bookmarkStart w:id="67" w:name="_Toc67480306"/>
+      <w:bookmarkStart w:id="68" w:name="_Toc1619254282"/>
+      <w:bookmarkStart w:id="69" w:name="_Toc6688598"/>
+      <w:bookmarkStart w:id="70" w:name="_Toc9016564"/>
+      <w:bookmarkStart w:id="71" w:name="_Toc7978871"/>
+      <w:bookmarkStart w:id="72" w:name="_Toc1475990754"/>
       <w:r>
         <w:rPr>
           <w:rFonts w:hint="default" w:ascii="Times New Roman" w:hAnsi="Times New Roman" w:cs="Times New Roman"/>
@@ -5290,13 +5296,13 @@
         </w:rPr>
       </w:pPr>
       <w:bookmarkStart w:id="73" w:name="_Toc67480309"/>
-      <w:bookmarkStart w:id="74" w:name="_Toc7978875"/>
-      <w:bookmarkStart w:id="75" w:name="_Toc6684134"/>
-      <w:bookmarkStart w:id="76" w:name="_Toc8806001"/>
-      <w:bookmarkStart w:id="77" w:name="_Toc6688602"/>
-      <w:bookmarkStart w:id="78" w:name="_Toc9016568"/>
-      <w:bookmarkStart w:id="79" w:name="_Toc6684073"/>
-      <w:bookmarkStart w:id="80" w:name="_Toc7253368"/>
+      <w:bookmarkStart w:id="74" w:name="_Toc7253368"/>
+      <w:bookmarkStart w:id="75" w:name="_Toc6688602"/>
+      <w:bookmarkStart w:id="76" w:name="_Toc6684073"/>
+      <w:bookmarkStart w:id="77" w:name="_Toc7978875"/>
+      <w:bookmarkStart w:id="78" w:name="_Toc6684134"/>
+      <w:bookmarkStart w:id="79" w:name="_Toc8806001"/>
+      <w:bookmarkStart w:id="80" w:name="_Toc9016568"/>
     </w:p>
     <w:p>
       <w:pPr>
@@ -5420,13 +5426,13 @@
           <w:szCs w:val="26"/>
         </w:rPr>
       </w:pPr>
-      <w:bookmarkStart w:id="83" w:name="_Toc7978900"/>
+      <w:bookmarkStart w:id="83" w:name="_Toc6684088"/>
       <w:bookmarkStart w:id="84" w:name="_Toc8806014"/>
       <w:bookmarkStart w:id="85" w:name="_Toc6688635"/>
-      <w:bookmarkStart w:id="86" w:name="_Toc6684088"/>
-      <w:bookmarkStart w:id="87" w:name="_Toc9016582"/>
-      <w:bookmarkStart w:id="88" w:name="_Toc6684149"/>
-      <w:bookmarkStart w:id="89" w:name="_Toc7253383"/>
+      <w:bookmarkStart w:id="86" w:name="_Toc7253383"/>
+      <w:bookmarkStart w:id="87" w:name="_Toc7978900"/>
+      <w:bookmarkStart w:id="88" w:name="_Toc9016582"/>
+      <w:bookmarkStart w:id="89" w:name="_Toc6684149"/>
     </w:p>
     <w:p>
       <w:pPr>
@@ -5444,8 +5450,8 @@
         </w:rPr>
       </w:pPr>
       <w:bookmarkStart w:id="90" w:name="_Toc67480317"/>
-      <w:bookmarkStart w:id="91" w:name="_Toc1049153145"/>
-      <w:bookmarkStart w:id="92" w:name="_Toc1565180442"/>
+      <w:bookmarkStart w:id="91" w:name="_Toc1565180442"/>
+      <w:bookmarkStart w:id="92" w:name="_Toc1049153145"/>
       <w:r>
         <w:rPr>
           <w:rFonts w:hint="default" w:ascii="Times New Roman" w:hAnsi="Times New Roman" w:cs="Times New Roman"/>
@@ -5487,13 +5493,13 @@
       </w:pPr>
       <w:bookmarkStart w:id="93" w:name="_Toc783312226"/>
       <w:bookmarkStart w:id="94" w:name="_Toc299677729"/>
-      <w:bookmarkStart w:id="95" w:name="_Toc6684089"/>
-      <w:bookmarkStart w:id="96" w:name="_Toc8806015"/>
-      <w:bookmarkStart w:id="97" w:name="_Toc6688636"/>
-      <w:bookmarkStart w:id="98" w:name="_Toc7253384"/>
-      <w:bookmarkStart w:id="99" w:name="_Toc9016583"/>
-      <w:bookmarkStart w:id="100" w:name="_Toc6684150"/>
-      <w:bookmarkStart w:id="101" w:name="_Toc7978901"/>
+      <w:bookmarkStart w:id="95" w:name="_Toc7978901"/>
+      <w:bookmarkStart w:id="96" w:name="_Toc9016583"/>
+      <w:bookmarkStart w:id="97" w:name="_Toc8806015"/>
+      <w:bookmarkStart w:id="98" w:name="_Toc6684150"/>
+      <w:bookmarkStart w:id="99" w:name="_Toc7253384"/>
+      <w:bookmarkStart w:id="100" w:name="_Toc6684089"/>
+      <w:bookmarkStart w:id="101" w:name="_Toc6688636"/>
       <w:r>
         <w:rPr>
           <w:rFonts w:hint="default" w:ascii="Times New Roman" w:hAnsi="Times New Roman" w:cs="Times New Roman"/>
@@ -6149,8 +6155,8 @@
         </w:rPr>
       </w:pPr>
       <w:bookmarkStart w:id="103" w:name="_Toc1210779705"/>
-      <w:bookmarkStart w:id="104" w:name="_Toc1781461231"/>
-      <w:bookmarkStart w:id="105" w:name="_Toc1831403158"/>
+      <w:bookmarkStart w:id="104" w:name="_Toc1831403158"/>
+      <w:bookmarkStart w:id="105" w:name="_Toc1781461231"/>
       <w:r>
         <w:rPr>
           <w:rFonts w:hint="default" w:ascii="Times New Roman" w:hAnsi="Times New Roman" w:cs="Times New Roman"/>
@@ -6184,8 +6190,8 @@
           <w:rFonts w:hint="default" w:ascii="Times New Roman" w:hAnsi="Times New Roman" w:cs="Times New Roman"/>
         </w:rPr>
       </w:pPr>
-      <w:bookmarkStart w:id="106" w:name="_Toc1255407549"/>
-      <w:bookmarkStart w:id="107" w:name="_Toc970288599"/>
+      <w:bookmarkStart w:id="106" w:name="_Toc970288599"/>
+      <w:bookmarkStart w:id="107" w:name="_Toc1255407549"/>
       <w:bookmarkStart w:id="108" w:name="_Toc481930754"/>
       <w:r>
         <w:rPr>
@@ -6224,6 +6230,7 @@
           <w:szCs w:val="26"/>
         </w:rPr>
       </w:pPr>
+      <w:bookmarkStart w:id="376" w:name="_GoBack"/>
       <w:r>
         <w:rPr>
           <w:rFonts w:hint="default" w:ascii="Times New Roman" w:hAnsi="Times New Roman" w:cs="Times New Roman"/>
@@ -6234,7 +6241,7 @@
           <wp:inline distT="0" distB="0" distL="114300" distR="114300">
             <wp:extent cx="5754370" cy="4399915"/>
             <wp:effectExtent l="0" t="0" r="17780" b="0"/>
-            <wp:docPr id="6" name="Picture 6" descr="UseCaseDiagram1"/>
+            <wp:docPr id="8" name="Picture 8" descr="UseCaseDiagram1"/>
             <wp:cNvGraphicFramePr>
               <a:graphicFrameLocks xmlns:a="http://schemas.openxmlformats.org/drawingml/2006/main" noChangeAspect="1"/>
             </wp:cNvGraphicFramePr>
@@ -6242,7 +6249,7 @@
               <a:graphicData uri="http://schemas.openxmlformats.org/drawingml/2006/picture">
                 <pic:pic xmlns:pic="http://schemas.openxmlformats.org/drawingml/2006/picture">
                   <pic:nvPicPr>
-                    <pic:cNvPr id="6" name="Picture 6" descr="UseCaseDiagram1"/>
+                    <pic:cNvPr id="8" name="Picture 8" descr="UseCaseDiagram1"/>
                     <pic:cNvPicPr>
                       <a:picLocks noChangeAspect="1"/>
                     </pic:cNvPicPr>
@@ -6268,6 +6275,7 @@
           </wp:inline>
         </w:drawing>
       </w:r>
+      <w:bookmarkEnd w:id="376"/>
     </w:p>
     <w:p>
       <w:pPr>
@@ -6339,8 +6347,8 @@
         </w:rPr>
       </w:pPr>
       <w:bookmarkStart w:id="110" w:name="_Toc1186712492"/>
-      <w:bookmarkStart w:id="111" w:name="_Toc1291349491"/>
-      <w:bookmarkStart w:id="112" w:name="_Toc1987912694"/>
+      <w:bookmarkStart w:id="111" w:name="_Toc1987912694"/>
+      <w:bookmarkStart w:id="112" w:name="_Toc1291349491"/>
       <w:r>
         <w:rPr>
           <w:rFonts w:hint="default" w:ascii="Times New Roman" w:hAnsi="Times New Roman" w:cs="Times New Roman"/>
@@ -6411,8 +6419,8 @@
           <w:bCs w:val="0"/>
         </w:rPr>
       </w:pPr>
-      <w:bookmarkStart w:id="113" w:name="_Toc670854190"/>
-      <w:bookmarkStart w:id="114" w:name="_Toc1918733731"/>
+      <w:bookmarkStart w:id="113" w:name="_Toc1918733731"/>
+      <w:bookmarkStart w:id="114" w:name="_Toc670854190"/>
       <w:bookmarkStart w:id="115" w:name="_Toc166654096"/>
       <w:r>
         <w:rPr>
@@ -6884,12 +6892,6 @@
             <w:insideH w:val="single" w:color="auto" w:sz="4" w:space="0"/>
             <w:insideV w:val="single" w:color="auto" w:sz="4" w:space="0"/>
           </w:tblBorders>
-          <w:tblCellMar>
-            <w:top w:w="0" w:type="dxa"/>
-            <w:left w:w="108" w:type="dxa"/>
-            <w:bottom w:w="0" w:type="dxa"/>
-            <w:right w:w="108" w:type="dxa"/>
-          </w:tblCellMar>
         </w:tblPrEx>
         <w:tc>
           <w:tcPr>
@@ -7003,7 +7005,6 @@
                 <w:vertAlign w:val="baseline"/>
               </w:rPr>
             </w:pPr>
-            <w:bookmarkStart w:id="376" w:name="_GoBack"/>
             <w:r>
               <w:rPr>
                 <w:rFonts w:hint="default"/>
@@ -7018,7 +7019,6 @@
               </w:rPr>
               <w:t>mua sản phẩm khi chọn chức năng mua hàng từ hệ thống.</w:t>
             </w:r>
-            <w:bookmarkEnd w:id="376"/>
           </w:p>
         </w:tc>
       </w:tr>
@@ -7032,12 +7032,6 @@
             <w:insideH w:val="single" w:color="auto" w:sz="4" w:space="0"/>
             <w:insideV w:val="single" w:color="auto" w:sz="4" w:space="0"/>
           </w:tblBorders>
-          <w:tblCellMar>
-            <w:top w:w="0" w:type="dxa"/>
-            <w:left w:w="108" w:type="dxa"/>
-            <w:bottom w:w="0" w:type="dxa"/>
-            <w:right w:w="108" w:type="dxa"/>
-          </w:tblCellMar>
         </w:tblPrEx>
         <w:trPr>
           <w:trHeight w:val="581" w:hRule="atLeast"/>
@@ -7330,12 +7324,6 @@
             <w:insideH w:val="single" w:color="auto" w:sz="4" w:space="0"/>
             <w:insideV w:val="single" w:color="auto" w:sz="4" w:space="0"/>
           </w:tblBorders>
-          <w:tblCellMar>
-            <w:top w:w="0" w:type="dxa"/>
-            <w:left w:w="108" w:type="dxa"/>
-            <w:bottom w:w="0" w:type="dxa"/>
-            <w:right w:w="108" w:type="dxa"/>
-          </w:tblCellMar>
         </w:tblPrEx>
         <w:trPr>
           <w:trHeight w:val="5956" w:hRule="atLeast"/>
@@ -7549,9 +7537,9 @@
           <w:bCs/>
         </w:rPr>
       </w:pPr>
-      <w:bookmarkStart w:id="120" w:name="_Toc578192418"/>
-      <w:bookmarkStart w:id="121" w:name="_Toc1513105561"/>
-      <w:bookmarkStart w:id="122" w:name="_Toc579907659"/>
+      <w:bookmarkStart w:id="120" w:name="_Toc579907659"/>
+      <w:bookmarkStart w:id="121" w:name="_Toc578192418"/>
+      <w:bookmarkStart w:id="122" w:name="_Toc1513105561"/>
       <w:r>
         <w:rPr>
           <w:rFonts w:hint="default" w:ascii="Times New Roman" w:hAnsi="Times New Roman" w:cs="Times New Roman"/>
@@ -7704,9 +7692,9 @@
           <w:szCs w:val="24"/>
         </w:rPr>
       </w:pPr>
-      <w:bookmarkStart w:id="124" w:name="_Toc1517610299"/>
+      <w:bookmarkStart w:id="124" w:name="_Toc743887174"/>
       <w:bookmarkStart w:id="125" w:name="_Toc409884215"/>
-      <w:bookmarkStart w:id="126" w:name="_Toc743887174"/>
+      <w:bookmarkStart w:id="126" w:name="_Toc1517610299"/>
       <w:r>
         <w:rPr>
           <w:rFonts w:hint="default" w:ascii="Times New Roman" w:hAnsi="Times New Roman" w:cs="Times New Roman"/>
@@ -8531,9 +8519,9 @@
           <w:rFonts w:hint="default" w:ascii="Times New Roman" w:hAnsi="Times New Roman" w:cs="Times New Roman"/>
         </w:rPr>
       </w:pPr>
-      <w:bookmarkStart w:id="127" w:name="_Toc1832139618"/>
-      <w:bookmarkStart w:id="128" w:name="_Toc1120824083"/>
-      <w:bookmarkStart w:id="129" w:name="_Toc580178669"/>
+      <w:bookmarkStart w:id="127" w:name="_Toc580178669"/>
+      <w:bookmarkStart w:id="128" w:name="_Toc1832139618"/>
+      <w:bookmarkStart w:id="129" w:name="_Toc1120824083"/>
       <w:r>
         <w:rPr>
           <w:rFonts w:hint="default" w:ascii="Times New Roman" w:hAnsi="Times New Roman" w:cs="Times New Roman"/>
@@ -9603,9 +9591,9 @@
           <w:szCs w:val="28"/>
         </w:rPr>
       </w:pPr>
-      <w:bookmarkStart w:id="134" w:name="_Toc1286379160"/>
-      <w:bookmarkStart w:id="135" w:name="_Toc670713275"/>
-      <w:bookmarkStart w:id="136" w:name="_Toc2298309"/>
+      <w:bookmarkStart w:id="134" w:name="_Toc670713275"/>
+      <w:bookmarkStart w:id="135" w:name="_Toc2298309"/>
+      <w:bookmarkStart w:id="136" w:name="_Toc1286379160"/>
       <w:r>
         <w:rPr>
           <w:rFonts w:hint="default" w:ascii="Times New Roman" w:hAnsi="Times New Roman" w:cs="Times New Roman"/>
@@ -9861,8 +9849,8 @@
           <w:szCs w:val="26"/>
         </w:rPr>
       </w:pPr>
-      <w:bookmarkStart w:id="142" w:name="_Toc597563160"/>
-      <w:bookmarkStart w:id="143" w:name="_Toc1685676427"/>
+      <w:bookmarkStart w:id="142" w:name="_Toc1685676427"/>
+      <w:bookmarkStart w:id="143" w:name="_Toc597563160"/>
       <w:r>
         <w:rPr>
           <w:rFonts w:hint="default" w:cs="Times New Roman"/>
@@ -9887,8 +9875,8 @@
           <w:rFonts w:hint="default" w:ascii="Times New Roman" w:hAnsi="Times New Roman" w:cs="Times New Roman"/>
         </w:rPr>
       </w:pPr>
-      <w:bookmarkStart w:id="144" w:name="_Toc1324400053"/>
-      <w:bookmarkStart w:id="145" w:name="_Toc1008280269"/>
+      <w:bookmarkStart w:id="144" w:name="_Toc1008280269"/>
+      <w:bookmarkStart w:id="145" w:name="_Toc1324400053"/>
       <w:bookmarkStart w:id="146" w:name="_Toc1436180148"/>
       <w:r>
         <w:rPr>
@@ -10375,8 +10363,8 @@
           <w:rFonts w:hint="default" w:ascii="Times New Roman" w:hAnsi="Times New Roman" w:cs="Times New Roman"/>
         </w:rPr>
       </w:pPr>
-      <w:bookmarkStart w:id="151" w:name="_Toc1569358508"/>
-      <w:bookmarkStart w:id="152" w:name="_Toc1348404688"/>
+      <w:bookmarkStart w:id="151" w:name="_Toc1348404688"/>
+      <w:bookmarkStart w:id="152" w:name="_Toc1569358508"/>
       <w:r>
         <w:rPr>
           <w:rFonts w:hint="default" w:cs="Times New Roman"/>
@@ -12094,11 +12082,11 @@
           <w:rFonts w:hint="default" w:ascii="Times New Roman" w:hAnsi="Times New Roman" w:cs="Times New Roman"/>
         </w:rPr>
       </w:pPr>
-      <w:bookmarkStart w:id="356" w:name="_Toc6688671"/>
+      <w:bookmarkStart w:id="356" w:name="_Toc8806047"/>
       <w:bookmarkStart w:id="357" w:name="_Toc6684120"/>
       <w:bookmarkStart w:id="358" w:name="_Toc7253416"/>
-      <w:bookmarkStart w:id="359" w:name="_Toc8806047"/>
-      <w:bookmarkStart w:id="360" w:name="_Toc7978935"/>
+      <w:bookmarkStart w:id="359" w:name="_Toc7978935"/>
+      <w:bookmarkStart w:id="360" w:name="_Toc6688671"/>
       <w:bookmarkStart w:id="361" w:name="_Toc6684181"/>
     </w:p>
     <w:p>
@@ -12124,16 +12112,16 @@
       <w:bookmarkEnd w:id="360"/>
       <w:bookmarkEnd w:id="361"/>
       <w:bookmarkEnd w:id="362"/>
-      <w:bookmarkStart w:id="363" w:name="_Toc9016615"/>
-      <w:bookmarkStart w:id="364" w:name="_Toc6684182"/>
+      <w:bookmarkStart w:id="363" w:name="_Toc6684182"/>
+      <w:bookmarkStart w:id="364" w:name="_Toc9016615"/>
       <w:bookmarkStart w:id="365" w:name="_Toc7253417"/>
-      <w:bookmarkStart w:id="366" w:name="_Toc6684121"/>
-      <w:bookmarkStart w:id="367" w:name="_Toc9622142"/>
+      <w:bookmarkStart w:id="366" w:name="_Toc9622142"/>
+      <w:bookmarkStart w:id="367" w:name="_Toc57216491"/>
       <w:bookmarkStart w:id="368" w:name="_Toc6688672"/>
-      <w:bookmarkStart w:id="369" w:name="_Toc57216491"/>
+      <w:bookmarkStart w:id="369" w:name="_Toc6684121"/>
       <w:bookmarkStart w:id="370" w:name="_Toc8806048"/>
-      <w:bookmarkStart w:id="371" w:name="_Toc67480329"/>
-      <w:bookmarkStart w:id="372" w:name="_Toc7978936"/>
+      <w:bookmarkStart w:id="371" w:name="_Toc7978936"/>
+      <w:bookmarkStart w:id="372" w:name="_Toc67480329"/>
     </w:p>
     <w:p>
       <w:pPr>
@@ -15039,7 +15027,7 @@
     <w:lsdException w:unhideWhenUsed="0" w:uiPriority="0" w:semiHidden="0" w:name="Balloon Text"/>
     <w:lsdException w:qFormat="1" w:unhideWhenUsed="0" w:uiPriority="0" w:semiHidden="0" w:name="Table Grid"/>
     <w:lsdException w:unhideWhenUsed="0" w:uiPriority="0" w:semiHidden="0" w:name="Table Theme"/>
-    <w:lsdException w:unhideWhenUsed="0" w:uiPriority="60" w:semiHidden="0" w:name="Light Shading"/>
+    <w:lsdException w:qFormat="1" w:unhideWhenUsed="0" w:uiPriority="60" w:semiHidden="0" w:name="Light Shading"/>
     <w:lsdException w:qFormat="1" w:unhideWhenUsed="0" w:uiPriority="61" w:semiHidden="0" w:name="Light List"/>
     <w:lsdException w:qFormat="1" w:unhideWhenUsed="0" w:uiPriority="62" w:semiHidden="0" w:name="Light Grid"/>
     <w:lsdException w:qFormat="1" w:unhideWhenUsed="0" w:uiPriority="63" w:semiHidden="0" w:name="Medium Shading 1"/>
@@ -15068,7 +15056,7 @@
     <w:lsdException w:qFormat="1" w:unhideWhenUsed="0" w:uiPriority="71" w:semiHidden="0" w:name="Colorful Shading Accent 1"/>
     <w:lsdException w:qFormat="1" w:unhideWhenUsed="0" w:uiPriority="72" w:semiHidden="0" w:name="Colorful List Accent 1"/>
     <w:lsdException w:qFormat="1" w:unhideWhenUsed="0" w:uiPriority="73" w:semiHidden="0" w:name="Colorful Grid Accent 1"/>
-    <w:lsdException w:unhideWhenUsed="0" w:uiPriority="60" w:semiHidden="0" w:name="Light Shading Accent 2"/>
+    <w:lsdException w:qFormat="1" w:unhideWhenUsed="0" w:uiPriority="60" w:semiHidden="0" w:name="Light Shading Accent 2"/>
     <w:lsdException w:qFormat="1" w:unhideWhenUsed="0" w:uiPriority="61" w:semiHidden="0" w:name="Light List Accent 2"/>
     <w:lsdException w:qFormat="1" w:unhideWhenUsed="0" w:uiPriority="62" w:semiHidden="0" w:name="Light Grid Accent 2"/>
     <w:lsdException w:qFormat="1" w:unhideWhenUsed="0" w:uiPriority="63" w:semiHidden="0" w:name="Medium Shading 1 Accent 2"/>
